--- a/samples/xxe/sample_oxml_xxe_mod0.docx
+++ b/samples/xxe/sample_oxml_xxe_mod0.docx
@@ -12,7 +12,7 @@
         <w:t/>
       </w:r>
       <w:r>
-        <w:t xml:space="preserve"> ፨</w:t>
+        <w:t xml:space="preserve"> XXCb8bBA9XX</w:t>
       </w:r>
       <w:bookmarkStart w:id="0" w:name="_GoBack"/>
       <w:bookmarkEnd w:id="0"/>
